--- a/project_notes.docx
+++ b/project_notes.docx
@@ -149,6 +149,58 @@
       </w:r>
       <w:r>
         <w:t xml:space="preserve"> it more</w:t>
+      </w:r>
+    </w:p>
+    <w:p>
+      <w:pPr>
+        <w:pStyle w:val="ListParagraph"/>
+        <w:numPr>
+          <w:ilvl w:val="1"/>
+          <w:numId w:val="1"/>
+        </w:numPr>
+      </w:pPr>
+      <w:r>
+        <w:t>It seems better for the bladder project</w:t>
+      </w:r>
+    </w:p>
+    <w:p>
+      <w:pPr>
+        <w:pStyle w:val="ListParagraph"/>
+        <w:numPr>
+          <w:ilvl w:val="0"/>
+          <w:numId w:val="1"/>
+        </w:numPr>
+      </w:pPr>
+      <w:r>
+        <w:t xml:space="preserve">I did </w:t>
+      </w:r>
+      <w:proofErr w:type="spellStart"/>
+      <w:r>
+        <w:t>ssGSEA</w:t>
+      </w:r>
+      <w:proofErr w:type="spellEnd"/>
+      <w:r>
+        <w:t xml:space="preserve"> for one prostate comparison, because there was only 1 patient on one side of the comparison</w:t>
+      </w:r>
+    </w:p>
+    <w:p>
+      <w:pPr>
+        <w:pStyle w:val="ListParagraph"/>
+        <w:numPr>
+          <w:ilvl w:val="1"/>
+          <w:numId w:val="1"/>
+        </w:numPr>
+      </w:pPr>
+      <w:r>
+        <w:t xml:space="preserve">This was for </w:t>
+      </w:r>
+      <w:proofErr w:type="spellStart"/>
+      <w:r>
+        <w:t>Intraductal_spread</w:t>
+      </w:r>
+      <w:proofErr w:type="spellEnd"/>
+      <w:r>
+        <w:t xml:space="preserve"> vs Precursor</w:t>
       </w:r>
     </w:p>
     <w:sectPr>

--- a/project_notes.docx
+++ b/project_notes.docx
@@ -201,6 +201,39 @@
       <w:proofErr w:type="spellEnd"/>
       <w:r>
         <w:t xml:space="preserve"> vs Precursor</w:t>
+      </w:r>
+    </w:p>
+    <w:p>
+      <w:pPr>
+        <w:pStyle w:val="ListParagraph"/>
+        <w:numPr>
+          <w:ilvl w:val="0"/>
+          <w:numId w:val="1"/>
+        </w:numPr>
+      </w:pPr>
+      <w:r>
+        <w:t xml:space="preserve">Folder 8 was just some </w:t>
+      </w:r>
+      <w:r>
+        <w:t xml:space="preserve">analysis I did </w:t>
+      </w:r>
+      <w:r>
+        <w:t xml:space="preserve">independently </w:t>
+      </w:r>
+      <w:r>
+        <w:t>to make some good plots for a presentation</w:t>
+      </w:r>
+    </w:p>
+    <w:p>
+      <w:pPr>
+        <w:pStyle w:val="ListParagraph"/>
+        <w:numPr>
+          <w:ilvl w:val="1"/>
+          <w:numId w:val="1"/>
+        </w:numPr>
+      </w:pPr>
+      <w:r>
+        <w:t>This is not really part of the project directed by Ting and Dr. Wu</w:t>
       </w:r>
     </w:p>
     <w:sectPr>

--- a/project_notes.docx
+++ b/project_notes.docx
@@ -234,6 +234,48 @@
       </w:pPr>
       <w:r>
         <w:t>This is not really part of the project directed by Ting and Dr. Wu</w:t>
+      </w:r>
+    </w:p>
+    <w:p>
+      <w:pPr>
+        <w:pStyle w:val="ListParagraph"/>
+        <w:numPr>
+          <w:ilvl w:val="0"/>
+          <w:numId w:val="1"/>
+        </w:numPr>
+      </w:pPr>
+      <w:r>
+        <w:t>A final important note: there were significant counts in the negative control well</w:t>
+      </w:r>
+      <w:r>
+        <w:t xml:space="preserve"> of the collection plate for this project</w:t>
+      </w:r>
+    </w:p>
+    <w:p>
+      <w:pPr>
+        <w:pStyle w:val="ListParagraph"/>
+        <w:numPr>
+          <w:ilvl w:val="1"/>
+          <w:numId w:val="1"/>
+        </w:numPr>
+      </w:pPr>
+      <w:r>
+        <w:t xml:space="preserve">All samples were on the one plate, so </w:t>
+      </w:r>
+      <w:r>
+        <w:t>they were all theoretically subjected to the same contamination. Thus, we went ahead with the analysis.</w:t>
+      </w:r>
+    </w:p>
+    <w:p>
+      <w:pPr>
+        <w:pStyle w:val="ListParagraph"/>
+        <w:numPr>
+          <w:ilvl w:val="1"/>
+          <w:numId w:val="1"/>
+        </w:numPr>
+      </w:pPr>
+      <w:r>
+        <w:t>This data should NOT be combined with data from other plates though!</w:t>
       </w:r>
     </w:p>
     <w:sectPr>
